--- a/Documentation/SP-6Blue-TimeMileageLocationTracker-ProjectPlan.docx
+++ b/Documentation/SP-6Blue-TimeMileageLocationTracker-ProjectPlan.docx
@@ -1623,21 +1623,7 @@
         <w:rPr>
           <w:rFonts w:ascii="Arial" w:hAnsi="Arial" w:cs="Arial"/>
         </w:rPr>
-        <w:t xml:space="preserve">or trips taken such as </w:t>
-      </w:r>
-      <w:proofErr w:type="spellStart"/>
-      <w:r>
-        <w:rPr>
-          <w:rFonts w:ascii="Arial" w:hAnsi="Arial" w:cs="Arial"/>
-        </w:rPr>
-        <w:t>gps</w:t>
-      </w:r>
-      <w:proofErr w:type="spellEnd"/>
-      <w:r>
-        <w:rPr>
-          <w:rFonts w:ascii="Arial" w:hAnsi="Arial" w:cs="Arial"/>
-        </w:rPr>
-        <w:t xml:space="preserve"> </w:t>
+        <w:t xml:space="preserve">or trips taken such as gps </w:t>
       </w:r>
       <w:r>
         <w:rPr>
@@ -1724,6 +1710,39 @@
         </w:rPr>
         <w:t xml:space="preserve">. </w:t>
       </w:r>
+    </w:p>
+    <w:p>
+      <w:pPr>
+        <w:rPr>
+          <w:rFonts w:ascii="Arial" w:hAnsi="Arial" w:cs="Arial"/>
+          <w:b/>
+          <w:bCs/>
+        </w:rPr>
+      </w:pPr>
+      <w:r>
+        <w:rPr>
+          <w:rFonts w:ascii="Arial" w:hAnsi="Arial" w:cs="Arial"/>
+          <w:b/>
+          <w:bCs/>
+        </w:rPr>
+        <w:t>Website</w:t>
+      </w:r>
+    </w:p>
+    <w:p>
+      <w:pPr>
+        <w:rPr>
+          <w:rFonts w:ascii="Arial" w:eastAsia="Arial" w:hAnsi="Arial" w:cs="Arial"/>
+        </w:rPr>
+      </w:pPr>
+      <w:hyperlink r:id="rId22" w:history="1">
+        <w:r>
+          <w:rPr>
+            <w:rStyle w:val="Hyperlink"/>
+            <w:rFonts w:ascii="Arial" w:eastAsia="Arial" w:hAnsi="Arial" w:cs="Arial"/>
+          </w:rPr>
+          <w:t>https://sp-6-blue-timemileageapp.github.io/TimeMileageApp/</w:t>
+        </w:r>
+      </w:hyperlink>
     </w:p>
     <w:p>
       <w:pPr>
@@ -2172,6 +2191,7 @@
         <w:rPr>
           <w:rFonts w:ascii="Arial" w:hAnsi="Arial" w:cs="Arial"/>
         </w:rPr>
+        <w:lastRenderedPageBreak/>
         <w:t>Permissions Requirements</w:t>
       </w:r>
     </w:p>
@@ -2192,7 +2212,6 @@
         <w:rPr>
           <w:rFonts w:ascii="Arial" w:hAnsi="Arial" w:cs="Arial"/>
         </w:rPr>
-        <w:lastRenderedPageBreak/>
         <w:t>Design Documentation | Date: 2/13/2024</w:t>
       </w:r>
     </w:p>
@@ -2211,16 +2230,8 @@
         <w:rPr>
           <w:rFonts w:ascii="Arial" w:hAnsi="Arial" w:cs="Arial"/>
         </w:rPr>
-        <w:t xml:space="preserve">Outline platforms used for application </w:t>
-      </w:r>
-      <w:proofErr w:type="gramStart"/>
-      <w:r>
-        <w:rPr>
-          <w:rFonts w:ascii="Arial" w:hAnsi="Arial" w:cs="Arial"/>
-        </w:rPr>
-        <w:t>development</w:t>
-      </w:r>
-      <w:proofErr w:type="gramEnd"/>
+        <w:t>Outline platforms used for application development</w:t>
+      </w:r>
     </w:p>
     <w:p>
       <w:pPr>
@@ -2237,16 +2248,8 @@
         <w:rPr>
           <w:rFonts w:ascii="Arial" w:hAnsi="Arial" w:cs="Arial"/>
         </w:rPr>
-        <w:t xml:space="preserve">Provide technical documents specifying database </w:t>
-      </w:r>
-      <w:proofErr w:type="gramStart"/>
-      <w:r>
-        <w:rPr>
-          <w:rFonts w:ascii="Arial" w:hAnsi="Arial" w:cs="Arial"/>
-        </w:rPr>
-        <w:t>design</w:t>
-      </w:r>
-      <w:proofErr w:type="gramEnd"/>
+        <w:t>Provide technical documents specifying database design</w:t>
+      </w:r>
     </w:p>
     <w:p>
       <w:pPr>
@@ -2339,16 +2342,8 @@
         <w:rPr>
           <w:rFonts w:ascii="Arial" w:hAnsi="Arial" w:cs="Arial"/>
         </w:rPr>
-        <w:t xml:space="preserve">User will be able to interact with the application and experience the base level features offered within the </w:t>
-      </w:r>
-      <w:proofErr w:type="gramStart"/>
-      <w:r>
-        <w:rPr>
-          <w:rFonts w:ascii="Arial" w:hAnsi="Arial" w:cs="Arial"/>
-        </w:rPr>
-        <w:t>application</w:t>
-      </w:r>
-      <w:proofErr w:type="gramEnd"/>
+        <w:t>User will be able to interact with the application and experience the base level features offered within the application</w:t>
+      </w:r>
     </w:p>
     <w:p>
       <w:pPr>
@@ -2365,16 +2360,8 @@
         <w:rPr>
           <w:rFonts w:ascii="Arial" w:hAnsi="Arial" w:cs="Arial"/>
         </w:rPr>
-        <w:t xml:space="preserve">Advertisements will be displayed, or Advertising spaces will be </w:t>
-      </w:r>
-      <w:proofErr w:type="gramStart"/>
-      <w:r>
-        <w:rPr>
-          <w:rFonts w:ascii="Arial" w:hAnsi="Arial" w:cs="Arial"/>
-        </w:rPr>
-        <w:t>indicated</w:t>
-      </w:r>
-      <w:proofErr w:type="gramEnd"/>
+        <w:t>Advertisements will be displayed, or Advertising spaces will be indicated</w:t>
+      </w:r>
     </w:p>
     <w:p>
       <w:pPr>
@@ -2391,16 +2378,8 @@
         <w:rPr>
           <w:rFonts w:ascii="Arial" w:hAnsi="Arial" w:cs="Arial"/>
         </w:rPr>
-        <w:t xml:space="preserve">User will be able to create an account and sign in and out of the </w:t>
-      </w:r>
-      <w:proofErr w:type="gramStart"/>
-      <w:r>
-        <w:rPr>
-          <w:rFonts w:ascii="Arial" w:hAnsi="Arial" w:cs="Arial"/>
-        </w:rPr>
-        <w:t>application</w:t>
-      </w:r>
-      <w:proofErr w:type="gramEnd"/>
+        <w:t>User will be able to create an account and sign in and out of the application</w:t>
+      </w:r>
     </w:p>
     <w:p>
       <w:pPr>
@@ -2417,21 +2396,7 @@
         <w:rPr>
           <w:rFonts w:ascii="Arial" w:hAnsi="Arial" w:cs="Arial"/>
         </w:rPr>
-        <w:t xml:space="preserve">User will be able to see basic travel statistics for a set </w:t>
-      </w:r>
-      <w:proofErr w:type="gramStart"/>
-      <w:r>
-        <w:rPr>
-          <w:rFonts w:ascii="Arial" w:hAnsi="Arial" w:cs="Arial"/>
-        </w:rPr>
-        <w:t>period of time</w:t>
-      </w:r>
-      <w:proofErr w:type="gramEnd"/>
-      <w:r>
-        <w:rPr>
-          <w:rFonts w:ascii="Arial" w:hAnsi="Arial" w:cs="Arial"/>
-        </w:rPr>
-        <w:t xml:space="preserve"> (distance, time</w:t>
+        <w:t>User will be able to see basic travel statistics for a set period of time (distance, time</w:t>
       </w:r>
       <w:r>
         <w:rPr>
@@ -2468,16 +2433,8 @@
         <w:rPr>
           <w:rFonts w:ascii="Arial" w:hAnsi="Arial" w:cs="Arial"/>
         </w:rPr>
-        <w:t xml:space="preserve">Database will hold user information as well as mileage tracking </w:t>
-      </w:r>
-      <w:proofErr w:type="gramStart"/>
-      <w:r>
-        <w:rPr>
-          <w:rFonts w:ascii="Arial" w:hAnsi="Arial" w:cs="Arial"/>
-        </w:rPr>
-        <w:t>history</w:t>
-      </w:r>
-      <w:proofErr w:type="gramEnd"/>
+        <w:t>Database will hold user information as well as mileage tracking history</w:t>
+      </w:r>
     </w:p>
     <w:p>
       <w:pPr>
@@ -2512,21 +2469,7 @@
         <w:rPr>
           <w:rFonts w:ascii="Arial" w:hAnsi="Arial" w:cs="Arial"/>
         </w:rPr>
-        <w:t xml:space="preserve">USERS table which holds </w:t>
-      </w:r>
-      <w:proofErr w:type="spellStart"/>
-      <w:r>
-        <w:rPr>
-          <w:rFonts w:ascii="Arial" w:hAnsi="Arial" w:cs="Arial"/>
-        </w:rPr>
-        <w:t>UserName</w:t>
-      </w:r>
-      <w:proofErr w:type="spellEnd"/>
-      <w:r>
-        <w:rPr>
-          <w:rFonts w:ascii="Arial" w:hAnsi="Arial" w:cs="Arial"/>
-        </w:rPr>
-        <w:t>, Password, Email, Status (Standard, Premium), etc.</w:t>
+        <w:t>USERS table which holds UserName, Password, Email, Status (Standard, Premium), etc.</w:t>
       </w:r>
     </w:p>
     <w:p>
@@ -2616,7 +2559,6 @@
         </w:rPr>
         <w:t xml:space="preserve">| Date: </w:t>
       </w:r>
-      <w:proofErr w:type="gramStart"/>
       <w:r>
         <w:rPr>
           <w:rFonts w:ascii="Arial" w:hAnsi="Arial" w:cs="Arial"/>
@@ -2641,7 +2583,6 @@
         </w:rPr>
         <w:t>/2024</w:t>
       </w:r>
-      <w:proofErr w:type="gramEnd"/>
     </w:p>
     <w:p>
       <w:pPr>
@@ -2658,16 +2599,8 @@
         <w:rPr>
           <w:rFonts w:ascii="Arial" w:hAnsi="Arial" w:cs="Arial"/>
         </w:rPr>
-        <w:t xml:space="preserve">Documentation used throughout </w:t>
-      </w:r>
-      <w:proofErr w:type="gramStart"/>
-      <w:r>
-        <w:rPr>
-          <w:rFonts w:ascii="Arial" w:hAnsi="Arial" w:cs="Arial"/>
-        </w:rPr>
-        <w:t>project</w:t>
-      </w:r>
-      <w:proofErr w:type="gramEnd"/>
+        <w:t>Documentation used throughout project</w:t>
+      </w:r>
     </w:p>
     <w:p>
       <w:pPr>
@@ -2720,16 +2653,8 @@
         <w:rPr>
           <w:rFonts w:ascii="Arial" w:hAnsi="Arial" w:cs="Arial"/>
         </w:rPr>
-        <w:t xml:space="preserve">Descriptions outlining the system </w:t>
-      </w:r>
-      <w:proofErr w:type="gramStart"/>
-      <w:r>
-        <w:rPr>
-          <w:rFonts w:ascii="Arial" w:hAnsi="Arial" w:cs="Arial"/>
-        </w:rPr>
-        <w:t>design</w:t>
-      </w:r>
-      <w:proofErr w:type="gramEnd"/>
+        <w:t>Descriptions outlining the system design</w:t>
+      </w:r>
     </w:p>
     <w:p>
       <w:pPr>
@@ -3271,7 +3196,7 @@
                     <pic:cNvPicPr/>
                   </pic:nvPicPr>
                   <pic:blipFill>
-                    <a:blip r:embed="rId22">
+                    <a:blip r:embed="rId23">
                       <a:extLst>
                         <a:ext uri="{28A0092B-C50C-407E-A947-70E740481C1C}">
                           <a14:useLocalDpi xmlns:a14="http://schemas.microsoft.com/office/drawing/2010/main" val="0"/>
@@ -3340,16 +3265,8 @@
         <w:rPr>
           <w:rFonts w:ascii="Arial" w:eastAsia="Arial" w:hAnsi="Arial" w:cs="Arial"/>
         </w:rPr>
-        <w:t xml:space="preserve"> when developing this </w:t>
-      </w:r>
-      <w:proofErr w:type="gramStart"/>
-      <w:r>
-        <w:rPr>
-          <w:rFonts w:ascii="Arial" w:eastAsia="Arial" w:hAnsi="Arial" w:cs="Arial"/>
-        </w:rPr>
-        <w:t>app</w:t>
-      </w:r>
-      <w:proofErr w:type="gramEnd"/>
+        <w:t xml:space="preserve"> when developing this app</w:t>
+      </w:r>
     </w:p>
     <w:p>
       <w:pPr>
@@ -3366,16 +3283,8 @@
         <w:rPr>
           <w:rFonts w:ascii="Arial" w:eastAsia="Arial" w:hAnsi="Arial" w:cs="Arial"/>
         </w:rPr>
-        <w:t xml:space="preserve">Have MFA setup when logging into the </w:t>
-      </w:r>
-      <w:proofErr w:type="gramStart"/>
-      <w:r>
-        <w:rPr>
-          <w:rFonts w:ascii="Arial" w:eastAsia="Arial" w:hAnsi="Arial" w:cs="Arial"/>
-        </w:rPr>
-        <w:t>app</w:t>
-      </w:r>
-      <w:proofErr w:type="gramEnd"/>
+        <w:t>Have MFA setup when logging into the app</w:t>
+      </w:r>
     </w:p>
     <w:p>
       <w:pPr>
@@ -3404,16 +3313,8 @@
         <w:rPr>
           <w:rFonts w:ascii="Arial" w:eastAsia="Arial" w:hAnsi="Arial" w:cs="Arial"/>
         </w:rPr>
-        <w:t xml:space="preserve"> passwords when stored in the </w:t>
-      </w:r>
-      <w:proofErr w:type="gramStart"/>
-      <w:r>
-        <w:rPr>
-          <w:rFonts w:ascii="Arial" w:eastAsia="Arial" w:hAnsi="Arial" w:cs="Arial"/>
-        </w:rPr>
-        <w:t>database</w:t>
-      </w:r>
-      <w:proofErr w:type="gramEnd"/>
+        <w:t xml:space="preserve"> passwords when stored in the database</w:t>
+      </w:r>
     </w:p>
     <w:p>
       <w:pPr>
@@ -3502,7 +3403,7 @@
         </w:rPr>
         <w:t xml:space="preserve">You can view the project here  </w:t>
       </w:r>
-      <w:hyperlink r:id="rId23">
+      <w:hyperlink r:id="rId24">
         <w:r>
           <w:rPr>
             <w:rStyle w:val="Hyperlink"/>
@@ -3514,8 +3415,8 @@
     </w:p>
     <w:p/>
     <w:sectPr>
-      <w:headerReference w:type="default" r:id="rId24"/>
-      <w:footerReference w:type="default" r:id="rId25"/>
+      <w:headerReference w:type="default" r:id="rId25"/>
+      <w:footerReference w:type="default" r:id="rId26"/>
       <w:pgSz w:w="12240" w:h="15840"/>
       <w:pgMar w:top="1296" w:right="1296" w:bottom="1296" w:left="1296" w:header="720" w:footer="720" w:gutter="0"/>
       <w:cols w:space="720"/>
@@ -8037,20 +7938,20 @@
 </file>
 
 <file path=customXml/item2.xml><?xml version="1.0" encoding="utf-8"?>
+<p:properties xmlns:p="http://schemas.microsoft.com/office/2006/metadata/properties" xmlns:xsi="http://www.w3.org/2001/XMLSchema-instance" xmlns:pc="http://schemas.microsoft.com/office/infopath/2007/PartnerControls">
+  <documentManagement>
+    <_activity xmlns="cbfd48de-837c-49ac-adb4-f98bbfbfff48" xsi:nil="true"/>
+  </documentManagement>
+</p:properties>
+</file>
+
+<file path=customXml/item3.xml><?xml version="1.0" encoding="utf-8"?>
 <?mso-contentType ?>
 <FormTemplates xmlns="http://schemas.microsoft.com/sharepoint/v3/contenttype/forms">
   <Display>DocumentLibraryForm</Display>
   <Edit>DocumentLibraryForm</Edit>
   <New>DocumentLibraryForm</New>
 </FormTemplates>
-</file>
-
-<file path=customXml/item3.xml><?xml version="1.0" encoding="utf-8"?>
-<p:properties xmlns:p="http://schemas.microsoft.com/office/2006/metadata/properties" xmlns:xsi="http://www.w3.org/2001/XMLSchema-instance" xmlns:pc="http://schemas.microsoft.com/office/infopath/2007/PartnerControls">
-  <documentManagement>
-    <_activity xmlns="cbfd48de-837c-49ac-adb4-f98bbfbfff48" xsi:nil="true"/>
-  </documentManagement>
-</p:properties>
 </file>
 
 <file path=customXml/itemProps1.xml><?xml version="1.0" encoding="utf-8"?>
@@ -8073,26 +7974,19 @@
 </file>
 
 <file path=customXml/itemProps2.xml><?xml version="1.0" encoding="utf-8"?>
+<ds:datastoreItem xmlns:ds="http://schemas.openxmlformats.org/officeDocument/2006/customXml" ds:itemID="{C68CD07B-7EEF-45B2-9EFA-8FADEFBDC818}">
+  <ds:schemaRefs>
+    <ds:schemaRef ds:uri="http://schemas.microsoft.com/office/2006/metadata/properties"/>
+    <ds:schemaRef ds:uri="http://schemas.microsoft.com/office/infopath/2007/PartnerControls"/>
+    <ds:schemaRef ds:uri="cbfd48de-837c-49ac-adb4-f98bbfbfff48"/>
+  </ds:schemaRefs>
+</ds:datastoreItem>
+</file>
+
+<file path=customXml/itemProps3.xml><?xml version="1.0" encoding="utf-8"?>
 <ds:datastoreItem xmlns:ds="http://schemas.openxmlformats.org/officeDocument/2006/customXml" ds:itemID="{3CE2AFB8-6DA3-4F2B-BB57-528BF0D6F334}">
   <ds:schemaRefs>
     <ds:schemaRef ds:uri="http://schemas.microsoft.com/sharepoint/v3/contenttype/forms"/>
   </ds:schemaRefs>
 </ds:datastoreItem>
-</file>
-
-<file path=customXml/itemProps3.xml><?xml version="1.0" encoding="utf-8"?>
-<ds:datastoreItem xmlns:ds="http://schemas.openxmlformats.org/officeDocument/2006/customXml" ds:itemID="{C68CD07B-7EEF-45B2-9EFA-8FADEFBDC818}">
-  <ds:schemaRefs>
-    <ds:schemaRef ds:uri="http://purl.org/dc/terms/"/>
-    <ds:schemaRef ds:uri="cbfd48de-837c-49ac-adb4-f98bbfbfff48"/>
-    <ds:schemaRef ds:uri="http://schemas.microsoft.com/office/2006/documentManagement/types"/>
-    <ds:schemaRef ds:uri="http://schemas.microsoft.com/office/infopath/2007/PartnerControls"/>
-    <ds:schemaRef ds:uri="http://purl.org/dc/elements/1.1/"/>
-    <ds:schemaRef ds:uri="http://schemas.microsoft.com/office/2006/metadata/properties"/>
-    <ds:schemaRef ds:uri="http://schemas.openxmlformats.org/package/2006/metadata/core-properties"/>
-    <ds:schemaRef ds:uri="e7b9eaa7-6d6a-41e3-b130-de5025deaaff"/>
-    <ds:schemaRef ds:uri="http://www.w3.org/XML/1998/namespace"/>
-    <ds:schemaRef ds:uri="http://purl.org/dc/dcmitype/"/>
-  </ds:schemaRefs>
-</ds:datastoreItem>
 </file>